--- a/test.docx
+++ b/test.docx
@@ -10,7 +10,13 @@
         <w:t>M</w:t>
       </w:r>
       <w:r>
-        <w:t>y name is Taro Tanaka.</w:t>
+        <w:t xml:space="preserve">y name is </w:t>
+      </w:r>
+      <w:r>
+        <w:t>Hanako</w:t>
+      </w:r>
+      <w:r>
+        <w:t xml:space="preserve"> Tanaka.</w:t>
       </w:r>
     </w:p>
     <w:p>
@@ -18,10 +24,39 @@
         <w:rPr>
           <w:rFonts w:hint="eastAsia"/>
         </w:rPr>
-        <w:t>私の名前は田中太郎です．</w:t>
+        <w:t>私の名前は田中</w:t>
+      </w:r>
+      <w:r>
+        <w:rPr>
+          <w:rFonts w:hint="eastAsia"/>
+        </w:rPr>
+        <w:t>花子</w:t>
       </w:r>
       <w:bookmarkStart w:id="0" w:name="_GoBack"/>
       <w:bookmarkEnd w:id="0"/>
+      <w:r>
+        <w:rPr>
+          <w:rFonts w:hint="eastAsia"/>
+        </w:rPr>
+        <w:t>です．</w:t>
+      </w:r>
+    </w:p>
+    <w:p/>
+    <w:p>
+      <w:pPr>
+        <w:rPr>
+          <w:rFonts w:hint="eastAsia"/>
+        </w:rPr>
+      </w:pPr>
+      <w:r>
+        <w:rPr>
+          <w:rFonts w:hint="eastAsia"/>
+        </w:rPr>
+        <w:t>H</w:t>
+      </w:r>
+      <w:r>
+        <w:t>ello, nice to meet you.</w:t>
+      </w:r>
     </w:p>
     <w:sectPr>
       <w:pgSz w:w="11906" w:h="16838"/>
